--- a/Логическая модель.docx
+++ b/Логическая модель.docx
@@ -14,8 +14,47 @@
           <w:szCs w:val="28"/>
         </w:rPr>
       </w:pPr>
-      <w:bookmarkStart w:id="0" w:name="_GoBack"/>
-      <w:bookmarkEnd w:id="0"/>
+      <w:r>
+        <w:rPr>
+          <w:noProof/>
+          <w14:ligatures w14:val="standardContextual"/>
+        </w:rPr>
+        <w:drawing>
+          <wp:inline distT="0" distB="0" distL="0" distR="0" wp14:anchorId="2C6F7BD6" wp14:editId="6085F6B8">
+            <wp:extent cx="5939790" cy="3560445"/>
+            <wp:effectExtent l="0" t="0" r="3810" b="1905"/>
+            <wp:docPr id="54354301" name="Рисунок 1"/>
+            <wp:cNvGraphicFramePr>
+              <a:graphicFrameLocks xmlns:a="http://schemas.openxmlformats.org/drawingml/2006/main" noChangeAspect="1"/>
+            </wp:cNvGraphicFramePr>
+            <a:graphic xmlns:a="http://schemas.openxmlformats.org/drawingml/2006/main">
+              <a:graphicData uri="http://schemas.openxmlformats.org/drawingml/2006/picture">
+                <pic:pic xmlns:pic="http://schemas.openxmlformats.org/drawingml/2006/picture">
+                  <pic:nvPicPr>
+                    <pic:cNvPr id="54354301" name=""/>
+                    <pic:cNvPicPr/>
+                  </pic:nvPicPr>
+                  <pic:blipFill>
+                    <a:blip r:embed="rId4"/>
+                    <a:stretch>
+                      <a:fillRect/>
+                    </a:stretch>
+                  </pic:blipFill>
+                  <pic:spPr>
+                    <a:xfrm>
+                      <a:off x="0" y="0"/>
+                      <a:ext cx="5939790" cy="3560445"/>
+                    </a:xfrm>
+                    <a:prstGeom prst="rect">
+                      <a:avLst/>
+                    </a:prstGeom>
+                  </pic:spPr>
+                </pic:pic>
+              </a:graphicData>
+            </a:graphic>
+          </wp:inline>
+        </w:drawing>
+      </w:r>
       <w:r>
         <w:rPr>
           <w:rFonts w:cs="Arial"/>
@@ -24,54 +63,7 @@
           <w:sz w:val="28"/>
           <w:szCs w:val="28"/>
         </w:rPr>
-        <w:drawing>
-          <wp:inline distT="0" distB="0" distL="0" distR="0" wp14:anchorId="6C957912" wp14:editId="3D52A2CC">
-            <wp:extent cx="3200400" cy="3383280"/>
-            <wp:effectExtent l="0" t="0" r="0" b="7620"/>
-            <wp:docPr id="1757517733" name="Рисунок 2"/>
-            <wp:cNvGraphicFramePr>
-              <a:graphicFrameLocks xmlns:a="http://schemas.openxmlformats.org/drawingml/2006/main" noChangeAspect="1"/>
-            </wp:cNvGraphicFramePr>
-            <a:graphic xmlns:a="http://schemas.openxmlformats.org/drawingml/2006/main">
-              <a:graphicData uri="http://schemas.openxmlformats.org/drawingml/2006/picture">
-                <pic:pic xmlns:pic="http://schemas.openxmlformats.org/drawingml/2006/picture">
-                  <pic:nvPicPr>
-                    <pic:cNvPr id="0" name="Picture 18"/>
-                    <pic:cNvPicPr>
-                      <a:picLocks noChangeAspect="1" noChangeArrowheads="1"/>
-                    </pic:cNvPicPr>
-                  </pic:nvPicPr>
-                  <pic:blipFill>
-                    <a:blip r:embed="rId4">
-                      <a:extLst>
-                        <a:ext uri="{28A0092B-C50C-407E-A947-70E740481C1C}">
-                          <a14:useLocalDpi xmlns:a14="http://schemas.microsoft.com/office/drawing/2010/main" val="0"/>
-                        </a:ext>
-                      </a:extLst>
-                    </a:blip>
-                    <a:srcRect/>
-                    <a:stretch>
-                      <a:fillRect/>
-                    </a:stretch>
-                  </pic:blipFill>
-                  <pic:spPr bwMode="auto">
-                    <a:xfrm>
-                      <a:off x="0" y="0"/>
-                      <a:ext cx="3200400" cy="3383280"/>
-                    </a:xfrm>
-                    <a:prstGeom prst="rect">
-                      <a:avLst/>
-                    </a:prstGeom>
-                    <a:noFill/>
-                    <a:ln>
-                      <a:noFill/>
-                    </a:ln>
-                  </pic:spPr>
-                </pic:pic>
-              </a:graphicData>
-            </a:graphic>
-          </wp:inline>
-        </w:drawing>
+        <w:t xml:space="preserve"> </w:t>
       </w:r>
       <w:r>
         <w:rPr>
@@ -103,25 +95,7 @@
           <w:sz w:val="28"/>
           <w:szCs w:val="28"/>
         </w:rPr>
-        <w:t xml:space="preserve">Рисунок </w:t>
-      </w:r>
-      <w:r>
-        <w:rPr>
-          <w:rFonts w:cs="Arial"/>
-          <w:bCs/>
-          <w:sz w:val="28"/>
-          <w:szCs w:val="28"/>
-        </w:rPr>
-        <w:t>1</w:t>
-      </w:r>
-      <w:r>
-        <w:rPr>
-          <w:rFonts w:cs="Arial"/>
-          <w:bCs/>
-          <w:sz w:val="28"/>
-          <w:szCs w:val="28"/>
-        </w:rPr>
-        <w:t xml:space="preserve"> – </w:t>
+        <w:t xml:space="preserve">Рисунок 1 – </w:t>
       </w:r>
       <w:r>
         <w:rPr>

--- a/Логическая модель.docx
+++ b/Логическая модель.docx
@@ -16,14 +16,17 @@
       </w:pPr>
       <w:r>
         <w:rPr>
+          <w:rFonts w:cs="Arial"/>
+          <w:bCs/>
           <w:noProof/>
-          <w14:ligatures w14:val="standardContextual"/>
+          <w:sz w:val="28"/>
+          <w:szCs w:val="28"/>
         </w:rPr>
         <w:drawing>
-          <wp:inline distT="0" distB="0" distL="0" distR="0" wp14:anchorId="2C6F7BD6" wp14:editId="6085F6B8">
-            <wp:extent cx="5939790" cy="3560445"/>
-            <wp:effectExtent l="0" t="0" r="3810" b="1905"/>
-            <wp:docPr id="54354301" name="Рисунок 1"/>
+          <wp:inline distT="0" distB="0" distL="0" distR="0" wp14:anchorId="195DB7F9" wp14:editId="7D972A49">
+            <wp:extent cx="5772150" cy="3524250"/>
+            <wp:effectExtent l="0" t="0" r="0" b="0"/>
+            <wp:docPr id="1898098093" name="Рисунок 1"/>
             <wp:cNvGraphicFramePr>
               <a:graphicFrameLocks xmlns:a="http://schemas.openxmlformats.org/drawingml/2006/main" noChangeAspect="1"/>
             </wp:cNvGraphicFramePr>
@@ -31,49 +34,42 @@
               <a:graphicData uri="http://schemas.openxmlformats.org/drawingml/2006/picture">
                 <pic:pic xmlns:pic="http://schemas.openxmlformats.org/drawingml/2006/picture">
                   <pic:nvPicPr>
-                    <pic:cNvPr id="54354301" name=""/>
-                    <pic:cNvPicPr/>
+                    <pic:cNvPr id="0" name="Picture 1"/>
+                    <pic:cNvPicPr>
+                      <a:picLocks noChangeAspect="1" noChangeArrowheads="1"/>
+                    </pic:cNvPicPr>
                   </pic:nvPicPr>
                   <pic:blipFill>
-                    <a:blip r:embed="rId4"/>
+                    <a:blip r:embed="rId4">
+                      <a:extLst>
+                        <a:ext uri="{28A0092B-C50C-407E-A947-70E740481C1C}">
+                          <a14:useLocalDpi xmlns:a14="http://schemas.microsoft.com/office/drawing/2010/main" val="0"/>
+                        </a:ext>
+                      </a:extLst>
+                    </a:blip>
+                    <a:srcRect/>
                     <a:stretch>
                       <a:fillRect/>
                     </a:stretch>
                   </pic:blipFill>
-                  <pic:spPr>
+                  <pic:spPr bwMode="auto">
                     <a:xfrm>
                       <a:off x="0" y="0"/>
-                      <a:ext cx="5939790" cy="3560445"/>
+                      <a:ext cx="5772150" cy="3524250"/>
                     </a:xfrm>
                     <a:prstGeom prst="rect">
                       <a:avLst/>
                     </a:prstGeom>
+                    <a:noFill/>
+                    <a:ln>
+                      <a:noFill/>
+                    </a:ln>
                   </pic:spPr>
                 </pic:pic>
               </a:graphicData>
             </a:graphic>
           </wp:inline>
         </w:drawing>
-      </w:r>
-      <w:r>
-        <w:rPr>
-          <w:rFonts w:cs="Arial"/>
-          <w:bCs/>
-          <w:noProof/>
-          <w:sz w:val="28"/>
-          <w:szCs w:val="28"/>
-        </w:rPr>
-        <w:t xml:space="preserve"> </w:t>
-      </w:r>
-      <w:r>
-        <w:rPr>
-          <w:rFonts w:cs="Arial"/>
-          <w:bCs/>
-          <w:noProof/>
-          <w:sz w:val="28"/>
-          <w:szCs w:val="28"/>
-        </w:rPr>
-        <w:t xml:space="preserve">  </w:t>
       </w:r>
     </w:p>
     <w:p>
